--- a/Resistance Exercise/Resistance Exercise.docx
+++ b/Resistance Exercise/Resistance Exercise.docx
@@ -15,21 +15,7 @@
         <w:rPr>
           <w:color w:val="000000"/>
         </w:rPr>
-        <w:t>Cathy (</w:t>
-      </w:r>
-      <w:proofErr w:type="spellStart"/>
-      <w:r>
-        <w:rPr>
-          <w:color w:val="000000"/>
-        </w:rPr>
-        <w:t>Yuchun</w:t>
-      </w:r>
-      <w:proofErr w:type="spellEnd"/>
-      <w:r>
-        <w:rPr>
-          <w:color w:val="000000"/>
-        </w:rPr>
-        <w:t>) Feng</w:t>
+        <w:t>Cathy (Yuchun) Feng</w:t>
       </w:r>
       <w:r>
         <w:rPr>
@@ -77,21 +63,7 @@
         <w:rPr>
           <w:color w:val="000000" w:themeColor="text1"/>
         </w:rPr>
-        <w:t xml:space="preserve">: </w:t>
-      </w:r>
-      <w:proofErr w:type="spellStart"/>
-      <w:r>
-        <w:rPr>
-          <w:color w:val="000000" w:themeColor="text1"/>
-        </w:rPr>
-        <w:t>Mengshu</w:t>
-      </w:r>
-      <w:proofErr w:type="spellEnd"/>
-      <w:r>
-        <w:rPr>
-          <w:color w:val="000000" w:themeColor="text1"/>
-        </w:rPr>
-        <w:t xml:space="preserve"> Li</w:t>
+        <w:t>: Mengshu Li</w:t>
       </w:r>
       <w:r>
         <w:rPr>
@@ -582,25 +554,7 @@
           <w:sz w:val="24"/>
           <w:szCs w:val="24"/>
         </w:rPr>
-        <w:t xml:space="preserve">for small current values, followed by a nonlinear </w:t>
-      </w:r>
-      <w:proofErr w:type="spellStart"/>
-      <w:r>
-        <w:rPr>
-          <w:rFonts w:ascii="Calibri" w:eastAsia="Calibri" w:hAnsi="Calibri" w:cs="Calibri"/>
-          <w:sz w:val="24"/>
-          <w:szCs w:val="24"/>
-        </w:rPr>
-        <w:t>behaviour</w:t>
-      </w:r>
-      <w:proofErr w:type="spellEnd"/>
-      <w:r>
-        <w:rPr>
-          <w:rFonts w:ascii="Calibri" w:eastAsia="Calibri" w:hAnsi="Calibri" w:cs="Calibri"/>
-          <w:sz w:val="24"/>
-          <w:szCs w:val="24"/>
-        </w:rPr>
-        <w:t xml:space="preserve"> at higher currents. The linear part of the curve can be described by</w:t>
+        <w:t>for small current values, followed by a nonlinear behaviour at higher currents. The linear part of the curve can be described by</w:t>
       </w:r>
     </w:p>
     <w:p>
@@ -741,34 +695,15 @@
           <w:sz w:val="24"/>
           <w:szCs w:val="24"/>
         </w:rPr>
-        <w:t xml:space="preserve">output resistance of the power </w:t>
-      </w:r>
-      <w:proofErr w:type="gramStart"/>
-      <w:r>
-        <w:rPr>
-          <w:rFonts w:ascii="Calibri" w:eastAsia="Calibri" w:hAnsi="Calibri" w:cs="Calibri"/>
-          <w:i/>
-          <w:sz w:val="24"/>
-          <w:szCs w:val="24"/>
-        </w:rPr>
-        <w:t>source</w:t>
-      </w:r>
-      <w:r>
-        <w:rPr>
-          <w:rFonts w:ascii="Calibri" w:eastAsia="Calibri" w:hAnsi="Calibri" w:cs="Calibri"/>
-          <w:sz w:val="24"/>
-          <w:szCs w:val="24"/>
-        </w:rPr>
-        <w:t>.</w:t>
-      </w:r>
-      <w:proofErr w:type="gramEnd"/>
-      <w:r>
-        <w:rPr>
-          <w:rFonts w:ascii="Calibri" w:eastAsia="Calibri" w:hAnsi="Calibri" w:cs="Calibri"/>
-          <w:sz w:val="24"/>
-          <w:szCs w:val="24"/>
-        </w:rPr>
-        <w:t xml:space="preserve"> In this linear regime, according to Thevenin’s theorem, the power source is completely represented by this equivalent circuit as in Fig. 2.</w:t>
+        <w:t>output resistance of the power source</w:t>
+      </w:r>
+      <w:r>
+        <w:rPr>
+          <w:rFonts w:ascii="Calibri" w:eastAsia="Calibri" w:hAnsi="Calibri" w:cs="Calibri"/>
+          <w:sz w:val="24"/>
+          <w:szCs w:val="24"/>
+        </w:rPr>
+        <w:t>. In this linear regime, according to Thevenin’s theorem, the power source is completely represented by this equivalent circuit as in Fig. 2.</w:t>
       </w:r>
     </w:p>
     <w:p>
@@ -901,25 +836,7 @@
           <w:sz w:val="24"/>
           <w:szCs w:val="24"/>
         </w:rPr>
-        <w:t>) can be determined by attach</w:t>
-      </w:r>
-      <w:proofErr w:type="spellStart"/>
-      <w:r>
-        <w:rPr>
-          <w:rFonts w:ascii="Calibri" w:eastAsia="Calibri" w:hAnsi="Calibri" w:cs="Calibri"/>
-          <w:sz w:val="24"/>
-          <w:szCs w:val="24"/>
-        </w:rPr>
-        <w:t>ing</w:t>
-      </w:r>
-      <w:proofErr w:type="spellEnd"/>
-      <w:r>
-        <w:rPr>
-          <w:rFonts w:ascii="Calibri" w:eastAsia="Calibri" w:hAnsi="Calibri" w:cs="Calibri"/>
-          <w:sz w:val="24"/>
-          <w:szCs w:val="24"/>
-        </w:rPr>
-        <w:t xml:space="preserve"> different external resistances of the load </w:t>
+        <w:t xml:space="preserve">) can be determined by attaching different external resistances of the load </w:t>
       </w:r>
       <w:bookmarkStart w:id="0" w:name="_Hlk84630643"/>
       <w:r>
@@ -995,25 +912,7 @@
           <w:sz w:val="24"/>
           <w:szCs w:val="24"/>
         </w:rPr>
-        <w:t xml:space="preserve">to the power </w:t>
-      </w:r>
-      <w:proofErr w:type="gramStart"/>
-      <w:r>
-        <w:rPr>
-          <w:rFonts w:ascii="Calibri" w:eastAsia="Calibri" w:hAnsi="Calibri" w:cs="Calibri"/>
-          <w:sz w:val="24"/>
-          <w:szCs w:val="24"/>
-        </w:rPr>
-        <w:t>source, and</w:t>
-      </w:r>
-      <w:proofErr w:type="gramEnd"/>
-      <w:r>
-        <w:rPr>
-          <w:rFonts w:ascii="Calibri" w:eastAsia="Calibri" w:hAnsi="Calibri" w:cs="Calibri"/>
-          <w:sz w:val="24"/>
-          <w:szCs w:val="24"/>
-        </w:rPr>
-        <w:t xml:space="preserve"> measuring the current and voltage with a multimeter. Figure 3 shows two possible ways of doing this. Both would be equivalent if the multimeter were ideal. However, in this exercise we will measure with real, not ideal, multimeters.</w:t>
+        <w:t>to the power source, and measuring the current and voltage with a multimeter. Figure 3 shows two possible ways of doing this. Both would be equivalent if the multimeter were ideal. However, in this exercise we will measure with real, not ideal, multimeters.</w:t>
       </w:r>
     </w:p>
     <w:p>
@@ -5308,25 +5207,7 @@
           <w:sz w:val="24"/>
           <w:szCs w:val="24"/>
         </w:rPr>
-        <w:t xml:space="preserve">for circuits with your four chosen resistors. You can use more than 4 resistors if you like. Use this information to calculate the internal resistance of the ammeter. Organize </w:t>
-      </w:r>
-      <w:proofErr w:type="gramStart"/>
-      <w:r>
-        <w:rPr>
-          <w:rFonts w:ascii="Calibri" w:eastAsia="Calibri" w:hAnsi="Calibri" w:cs="Calibri"/>
-          <w:sz w:val="24"/>
-          <w:szCs w:val="24"/>
-        </w:rPr>
-        <w:t>all of</w:t>
-      </w:r>
-      <w:proofErr w:type="gramEnd"/>
-      <w:r>
-        <w:rPr>
-          <w:rFonts w:ascii="Calibri" w:eastAsia="Calibri" w:hAnsi="Calibri" w:cs="Calibri"/>
-          <w:sz w:val="24"/>
-          <w:szCs w:val="24"/>
-        </w:rPr>
-        <w:t xml:space="preserve"> the data in Table 2.</w:t>
+        <w:t>for circuits with your four chosen resistors. You can use more than 4 resistors if you like. Use this information to calculate the internal resistance of the ammeter. Organize all of the data in Table 2.</w:t>
       </w:r>
     </w:p>
     <w:p>
@@ -7403,25 +7284,7 @@
           <w:sz w:val="24"/>
           <w:szCs w:val="24"/>
         </w:rPr>
-        <w:t xml:space="preserve">The uncertainty of </w:t>
-      </w:r>
-      <w:proofErr w:type="spellStart"/>
-      <w:r>
-        <w:rPr>
-          <w:rFonts w:ascii="Calibri" w:eastAsia="Calibri" w:hAnsi="Calibri" w:cs="Calibri"/>
-          <w:sz w:val="24"/>
-          <w:szCs w:val="24"/>
-        </w:rPr>
-        <w:t>Rl</w:t>
-      </w:r>
-      <w:proofErr w:type="spellEnd"/>
-      <w:r>
-        <w:rPr>
-          <w:rFonts w:ascii="Calibri" w:eastAsia="Calibri" w:hAnsi="Calibri" w:cs="Calibri"/>
-          <w:sz w:val="24"/>
-          <w:szCs w:val="24"/>
-        </w:rPr>
-        <w:t xml:space="preserve">, V and I are determined by taking the mean value of fluctuating measurements on the multimeter. For example, we had 104.09, 104.10 and 104.11 </w:t>
+        <w:t xml:space="preserve">The uncertainty of Rl, V and I are determined by taking the mean value of fluctuating measurements on the multimeter. For example, we had 104.09, 104.10 and 104.11 </w:t>
       </w:r>
       <m:oMath>
         <m:r>
@@ -7472,25 +7335,7 @@
           <w:szCs w:val="24"/>
         </w:rPr>
         <w:lastRenderedPageBreak/>
-        <w:t>Sim</w:t>
-      </w:r>
-      <w:proofErr w:type="spellStart"/>
-      <w:r>
-        <w:rPr>
-          <w:rFonts w:ascii="Calibri" w:eastAsia="Calibri" w:hAnsi="Calibri" w:cs="Calibri"/>
-          <w:sz w:val="24"/>
-          <w:szCs w:val="24"/>
-        </w:rPr>
-        <w:t>ilarly</w:t>
-      </w:r>
-      <w:proofErr w:type="spellEnd"/>
-      <w:r>
-        <w:rPr>
-          <w:rFonts w:ascii="Calibri" w:eastAsia="Calibri" w:hAnsi="Calibri" w:cs="Calibri"/>
-          <w:sz w:val="24"/>
-          <w:szCs w:val="24"/>
-        </w:rPr>
-        <w:t>, we estimated the uncertainty of voltage and current. Since our estimation, ±0.001 and ±0.005 is larger than the theoretical reading uncertainty of digital meter, ±0.5 of last digit, we take the estimated uncertainty as our measurement uncertainty.</w:t>
+        <w:t>Similarly, we estimated the uncertainty of voltage and current. Since our estimation, ±0.001 and ±0.005 is larger than the theoretical reading uncertainty of digital meter, ±0.5 of last digit, we take the estimated uncertainty as our measurement uncertainty.</w:t>
       </w:r>
     </w:p>
     <w:p>
@@ -7689,7 +7534,6 @@
         </w:rPr>
         <w:t>V</w:t>
       </w:r>
-      <w:proofErr w:type="spellStart"/>
       <w:r>
         <w:rPr>
           <w:rFonts w:ascii="Calibri" w:eastAsia="Calibri" w:hAnsi="Calibri" w:cs="Calibri"/>
@@ -7697,37 +7541,7 @@
           <w:szCs w:val="24"/>
           <w:u w:val="single"/>
         </w:rPr>
-        <w:t>alue</w:t>
-      </w:r>
-      <w:proofErr w:type="spellEnd"/>
-      <w:r>
-        <w:rPr>
-          <w:rFonts w:ascii="Calibri" w:eastAsia="Calibri" w:hAnsi="Calibri" w:cs="Calibri"/>
-          <w:sz w:val="24"/>
-          <w:szCs w:val="24"/>
-          <w:u w:val="single"/>
-        </w:rPr>
-        <w:t xml:space="preserve"> of m, b, </w:t>
-      </w:r>
-      <w:proofErr w:type="spellStart"/>
-      <w:r>
-        <w:rPr>
-          <w:rFonts w:ascii="Calibri" w:eastAsia="Calibri" w:hAnsi="Calibri" w:cs="Calibri"/>
-          <w:sz w:val="24"/>
-          <w:szCs w:val="24"/>
-          <w:u w:val="single"/>
-        </w:rPr>
-        <w:t>sm</w:t>
-      </w:r>
-      <w:proofErr w:type="spellEnd"/>
-      <w:r>
-        <w:rPr>
-          <w:rFonts w:ascii="Calibri" w:eastAsia="Calibri" w:hAnsi="Calibri" w:cs="Calibri"/>
-          <w:sz w:val="24"/>
-          <w:szCs w:val="24"/>
-          <w:u w:val="single"/>
-        </w:rPr>
-        <w:t xml:space="preserve">, and sb: </w:t>
+        <w:t xml:space="preserve">alue of m, b, sm, and sb: </w:t>
       </w:r>
     </w:p>
     <w:p>
@@ -7791,23 +7605,13 @@
           <w:szCs w:val="24"/>
         </w:rPr>
       </w:pPr>
-      <w:proofErr w:type="spellStart"/>
-      <w:r>
-        <w:rPr>
-          <w:rFonts w:ascii="Calibri" w:eastAsia="Calibri" w:hAnsi="Calibri" w:cs="Calibri"/>
-          <w:sz w:val="24"/>
-          <w:szCs w:val="24"/>
-        </w:rPr>
-        <w:t>Sm</w:t>
-      </w:r>
-      <w:proofErr w:type="spellEnd"/>
-      <w:r>
-        <w:rPr>
-          <w:rFonts w:ascii="Calibri" w:eastAsia="Calibri" w:hAnsi="Calibri" w:cs="Calibri"/>
-          <w:sz w:val="24"/>
-          <w:szCs w:val="24"/>
-        </w:rPr>
-        <w:t xml:space="preserve"> is </w:t>
+      <w:r>
+        <w:rPr>
+          <w:rFonts w:ascii="Calibri" w:eastAsia="Calibri" w:hAnsi="Calibri" w:cs="Calibri"/>
+          <w:sz w:val="24"/>
+          <w:szCs w:val="24"/>
+        </w:rPr>
+        <w:t xml:space="preserve">Sm is </w:t>
       </w:r>
       <w:r>
         <w:rPr>
@@ -7859,16 +7663,14 @@
         </w:rPr>
         <w:t xml:space="preserve">0.000324, the standard deviation of the y-intercept of the line, meaning that there’s 0.000324 </w:t>
       </w:r>
-      <w:proofErr w:type="spellStart"/>
       <w:r>
         <w:rPr>
           <w:rFonts w:ascii="Calibri" w:eastAsia="Times New Roman" w:hAnsi="Calibri" w:cs="Calibri"/>
           <w:color w:val="000000"/>
           <w:lang w:val="en-US"/>
         </w:rPr>
-        <w:t>diespersion</w:t>
-      </w:r>
-      <w:proofErr w:type="spellEnd"/>
+        <w:t>dispersion</w:t>
+      </w:r>
       <w:r>
         <w:rPr>
           <w:rFonts w:ascii="Calibri" w:eastAsia="Times New Roman" w:hAnsi="Calibri" w:cs="Calibri"/>
@@ -8522,25 +8324,7 @@
           <w:sz w:val="24"/>
           <w:szCs w:val="24"/>
         </w:rPr>
-        <w:t xml:space="preserve">for circuits with your four (or more) chosen resistors. Use this information to calculate the internal resistance of the voltmeter. Organize </w:t>
-      </w:r>
-      <w:proofErr w:type="gramStart"/>
-      <w:r>
-        <w:rPr>
-          <w:rFonts w:ascii="Calibri" w:eastAsia="Calibri" w:hAnsi="Calibri" w:cs="Calibri"/>
-          <w:sz w:val="24"/>
-          <w:szCs w:val="24"/>
-        </w:rPr>
-        <w:t>all of</w:t>
-      </w:r>
-      <w:proofErr w:type="gramEnd"/>
-      <w:r>
-        <w:rPr>
-          <w:rFonts w:ascii="Calibri" w:eastAsia="Calibri" w:hAnsi="Calibri" w:cs="Calibri"/>
-          <w:sz w:val="24"/>
-          <w:szCs w:val="24"/>
-        </w:rPr>
-        <w:t xml:space="preserve"> the data in Table 2.</w:t>
+        <w:t>for circuits with your four (or more) chosen resistors. Use this information to calculate the internal resistance of the voltmeter. Organize all of the data in Table 2.</w:t>
       </w:r>
     </w:p>
     <w:p>
@@ -10805,7 +10589,6 @@
         </w:rPr>
         <w:t>V</w:t>
       </w:r>
-      <w:proofErr w:type="spellStart"/>
       <w:r>
         <w:rPr>
           <w:rFonts w:ascii="Calibri" w:eastAsia="Calibri" w:hAnsi="Calibri" w:cs="Calibri"/>
@@ -10813,37 +10596,7 @@
           <w:szCs w:val="24"/>
           <w:u w:val="single"/>
         </w:rPr>
-        <w:t>alue</w:t>
-      </w:r>
-      <w:proofErr w:type="spellEnd"/>
-      <w:r>
-        <w:rPr>
-          <w:rFonts w:ascii="Calibri" w:eastAsia="Calibri" w:hAnsi="Calibri" w:cs="Calibri"/>
-          <w:sz w:val="24"/>
-          <w:szCs w:val="24"/>
-          <w:u w:val="single"/>
-        </w:rPr>
-        <w:t xml:space="preserve"> of m, b, </w:t>
-      </w:r>
-      <w:proofErr w:type="spellStart"/>
-      <w:r>
-        <w:rPr>
-          <w:rFonts w:ascii="Calibri" w:eastAsia="Calibri" w:hAnsi="Calibri" w:cs="Calibri"/>
-          <w:sz w:val="24"/>
-          <w:szCs w:val="24"/>
-          <w:u w:val="single"/>
-        </w:rPr>
-        <w:t>sm</w:t>
-      </w:r>
-      <w:proofErr w:type="spellEnd"/>
-      <w:r>
-        <w:rPr>
-          <w:rFonts w:ascii="Calibri" w:eastAsia="Calibri" w:hAnsi="Calibri" w:cs="Calibri"/>
-          <w:sz w:val="24"/>
-          <w:szCs w:val="24"/>
-          <w:u w:val="single"/>
-        </w:rPr>
-        <w:t xml:space="preserve">, and sb: </w:t>
+        <w:t xml:space="preserve">alue of m, b, sm, and sb: </w:t>
       </w:r>
     </w:p>
     <w:p>
@@ -10907,23 +10660,13 @@
           <w:szCs w:val="24"/>
         </w:rPr>
       </w:pPr>
-      <w:proofErr w:type="spellStart"/>
-      <w:r>
-        <w:rPr>
-          <w:rFonts w:ascii="Calibri" w:eastAsia="Calibri" w:hAnsi="Calibri" w:cs="Calibri"/>
-          <w:sz w:val="24"/>
-          <w:szCs w:val="24"/>
-        </w:rPr>
-        <w:t>Sm</w:t>
-      </w:r>
-      <w:proofErr w:type="spellEnd"/>
-      <w:r>
-        <w:rPr>
-          <w:rFonts w:ascii="Calibri" w:eastAsia="Calibri" w:hAnsi="Calibri" w:cs="Calibri"/>
-          <w:sz w:val="24"/>
-          <w:szCs w:val="24"/>
-        </w:rPr>
-        <w:t xml:space="preserve"> is 0.1993</w:t>
+      <w:r>
+        <w:rPr>
+          <w:rFonts w:ascii="Calibri" w:eastAsia="Calibri" w:hAnsi="Calibri" w:cs="Calibri"/>
+          <w:sz w:val="24"/>
+          <w:szCs w:val="24"/>
+        </w:rPr>
+        <w:t>Sm is 0.1993</w:t>
       </w:r>
       <w:r>
         <w:rPr>
@@ -11040,7 +10783,16 @@
           <w:sz w:val="24"/>
           <w:szCs w:val="24"/>
         </w:rPr>
-        <w:t>With the Excel function CHISQ.TEST, the Chi-Squared Value for Option 2 is around 0.99999987, showing a relatively good performance of the fitting function.</w:t>
+        <w:lastRenderedPageBreak/>
+        <w:t>With the Excel function CHISQ.TEST, the Chi-Squared Value for Option 2 is around 0.99999987, showing a relatively good performance of the fitting function</w:t>
+      </w:r>
+      <w:r>
+        <w:rPr>
+          <w:rFonts w:ascii="Calibri" w:eastAsia="Calibri" w:hAnsi="Calibri" w:cs="Calibri"/>
+          <w:sz w:val="24"/>
+          <w:szCs w:val="24"/>
+        </w:rPr>
+        <w:t xml:space="preserve"> in terms of predicting the observed counts with the expected counts.</w:t>
       </w:r>
     </w:p>
     <w:p>
@@ -11060,7 +10812,6 @@
           <w:szCs w:val="24"/>
           <w:u w:val="single"/>
         </w:rPr>
-        <w:lastRenderedPageBreak/>
         <w:t>R-Squared Test:</w:t>
       </w:r>
     </w:p>
@@ -13074,6 +12825,7 @@
           <w:sz w:val="24"/>
           <w:szCs w:val="24"/>
         </w:rPr>
+        <w:lastRenderedPageBreak/>
         <w:t xml:space="preserve">Applying Nodal Analysis across </w:t>
       </w:r>
       <m:oMath>
@@ -13459,7 +13211,6 @@
           <w:sz w:val="24"/>
           <w:szCs w:val="24"/>
         </w:rPr>
-        <w:lastRenderedPageBreak/>
         <w:t>Re-arranging gives:</w:t>
       </w:r>
     </w:p>
@@ -14328,25 +14079,7 @@
           <w:sz w:val="24"/>
           <w:szCs w:val="24"/>
         </w:rPr>
-        <w:t xml:space="preserve"> = (0.04612 ± __</w:t>
-      </w:r>
-      <w:proofErr w:type="gramStart"/>
-      <w:r>
-        <w:rPr>
-          <w:rFonts w:ascii="Calibri" w:eastAsia="Calibri" w:hAnsi="Calibri" w:cs="Calibri"/>
-          <w:sz w:val="24"/>
-          <w:szCs w:val="24"/>
-        </w:rPr>
-        <w:t>_ )</w:t>
-      </w:r>
-      <w:proofErr w:type="gramEnd"/>
-      <w:r>
-        <w:rPr>
-          <w:rFonts w:ascii="Calibri" w:eastAsia="Calibri" w:hAnsi="Calibri" w:cs="Calibri"/>
-          <w:sz w:val="24"/>
-          <w:szCs w:val="24"/>
-        </w:rPr>
-        <w:t xml:space="preserve"> Ω and </w:t>
+        <w:t xml:space="preserve"> = (0.04612 ± ___ ) Ω and </w:t>
       </w:r>
       <m:oMath>
         <m:sSub>

--- a/Resistance Exercise/Resistance Exercise.docx
+++ b/Resistance Exercise/Resistance Exercise.docx
@@ -12343,7 +12343,42 @@
           <w:rFonts w:asciiTheme="minorHAnsi" w:eastAsia="Calibri" w:hAnsiTheme="minorHAnsi" w:cstheme="minorHAnsi"/>
           <w:bCs/>
         </w:rPr>
-        <w:t>To find the uncertainty of R1, take the partial derivative of the equation:</w:t>
+        <w:t xml:space="preserve">To find the uncertainty of </w:t>
+      </w:r>
+      <m:oMath>
+        <m:sSub>
+          <m:sSubPr>
+            <m:ctrlPr>
+              <w:rPr>
+                <w:rFonts w:ascii="Cambria Math" w:eastAsia="Calibri" w:hAnsi="Cambria Math" w:cstheme="minorHAnsi"/>
+                <w:i/>
+              </w:rPr>
+            </m:ctrlPr>
+          </m:sSubPr>
+          <m:e>
+            <m:r>
+              <w:rPr>
+                <w:rFonts w:ascii="Cambria Math" w:eastAsia="Calibri" w:hAnsi="Cambria Math" w:cstheme="minorHAnsi"/>
+              </w:rPr>
+              <m:t>R</m:t>
+            </m:r>
+          </m:e>
+          <m:sub>
+            <m:r>
+              <w:rPr>
+                <w:rFonts w:ascii="Cambria Math" w:eastAsia="Calibri" w:hAnsi="Cambria Math" w:cstheme="minorHAnsi"/>
+              </w:rPr>
+              <m:t>1</m:t>
+            </m:r>
+          </m:sub>
+        </m:sSub>
+      </m:oMath>
+      <w:r>
+        <w:rPr>
+          <w:rFonts w:asciiTheme="minorHAnsi" w:eastAsia="Calibri" w:hAnsiTheme="minorHAnsi" w:cstheme="minorHAnsi"/>
+          <w:bCs/>
+        </w:rPr>
+        <w:t>, take the partial derivative of the equation:</w:t>
       </w:r>
     </w:p>
     <w:p>
@@ -12685,18 +12720,53 @@
     </w:p>
     <w:p>
       <w:pPr>
-        <w:ind w:left="720"/>
-        <w:rPr>
-          <w:rFonts w:asciiTheme="minorHAnsi" w:eastAsia="Calibri" w:hAnsiTheme="minorHAnsi" w:cstheme="minorHAnsi"/>
-        </w:rPr>
-      </w:pPr>
-    </w:p>
-    <w:p>
-      <w:pPr>
-        <w:rPr>
-          <w:rFonts w:asciiTheme="minorHAnsi" w:eastAsia="Calibri" w:hAnsiTheme="minorHAnsi" w:cstheme="minorHAnsi"/>
-        </w:rPr>
-      </w:pPr>
+        <w:ind w:left="360"/>
+        <w:jc w:val="center"/>
+        <w:rPr>
+          <w:rFonts w:asciiTheme="minorHAnsi" w:eastAsia="Calibri" w:hAnsiTheme="minorHAnsi" w:cstheme="minorHAnsi"/>
+        </w:rPr>
+      </w:pPr>
+      <w:r>
+        <w:rPr>
+          <w:rFonts w:asciiTheme="minorHAnsi" w:eastAsia="Calibri" w:hAnsiTheme="minorHAnsi" w:cstheme="minorHAnsi"/>
+        </w:rPr>
+        <w:lastRenderedPageBreak/>
+        <w:drawing>
+          <wp:inline distT="0" distB="0" distL="0" distR="0" wp14:anchorId="7D172E36" wp14:editId="2173597D">
+            <wp:extent cx="3068320" cy="1354847"/>
+            <wp:effectExtent l="0" t="0" r="5080" b="4445"/>
+            <wp:docPr id="16" name="Picture 16" descr="Diagram, schematic&#10;&#10;Description automatically generated"/>
+            <wp:cNvGraphicFramePr>
+              <a:graphicFrameLocks xmlns:a="http://schemas.openxmlformats.org/drawingml/2006/main" noChangeAspect="1"/>
+            </wp:cNvGraphicFramePr>
+            <a:graphic xmlns:a="http://schemas.openxmlformats.org/drawingml/2006/main">
+              <a:graphicData uri="http://schemas.openxmlformats.org/drawingml/2006/picture">
+                <pic:pic xmlns:pic="http://schemas.openxmlformats.org/drawingml/2006/picture">
+                  <pic:nvPicPr>
+                    <pic:cNvPr id="16" name="Picture 16" descr="Diagram, schematic&#10;&#10;Description automatically generated"/>
+                    <pic:cNvPicPr/>
+                  </pic:nvPicPr>
+                  <pic:blipFill>
+                    <a:blip r:embed="rId19"/>
+                    <a:stretch>
+                      <a:fillRect/>
+                    </a:stretch>
+                  </pic:blipFill>
+                  <pic:spPr>
+                    <a:xfrm>
+                      <a:off x="0" y="0"/>
+                      <a:ext cx="3092838" cy="1365673"/>
+                    </a:xfrm>
+                    <a:prstGeom prst="rect">
+                      <a:avLst/>
+                    </a:prstGeom>
+                  </pic:spPr>
+                </pic:pic>
+              </a:graphicData>
+            </a:graphic>
+          </wp:inline>
+        </w:drawing>
+      </w:r>
     </w:p>
     <w:p>
       <w:pPr>
@@ -13033,7 +13103,6 @@
         <w:rPr>
           <w:rFonts w:asciiTheme="minorHAnsi" w:eastAsia="Calibri" w:hAnsiTheme="minorHAnsi" w:cstheme="minorHAnsi"/>
         </w:rPr>
-        <w:lastRenderedPageBreak/>
         <w:t>Re-arranging gives:</w:t>
       </w:r>
     </w:p>
@@ -13806,7 +13875,42 @@
           <w:rFonts w:asciiTheme="minorHAnsi" w:eastAsia="Calibri" w:hAnsiTheme="minorHAnsi" w:cstheme="minorHAnsi"/>
           <w:bCs/>
         </w:rPr>
-        <w:t>To find the uncertainty of R2, take the partial derivative of the equation:</w:t>
+        <w:t xml:space="preserve">To find the uncertainty of </w:t>
+      </w:r>
+      <m:oMath>
+        <m:sSub>
+          <m:sSubPr>
+            <m:ctrlPr>
+              <w:rPr>
+                <w:rFonts w:ascii="Cambria Math" w:eastAsia="Calibri" w:hAnsi="Cambria Math" w:cstheme="minorHAnsi"/>
+                <w:i/>
+              </w:rPr>
+            </m:ctrlPr>
+          </m:sSubPr>
+          <m:e>
+            <m:r>
+              <w:rPr>
+                <w:rFonts w:ascii="Cambria Math" w:eastAsia="Calibri" w:hAnsi="Cambria Math" w:cstheme="minorHAnsi"/>
+              </w:rPr>
+              <m:t>R</m:t>
+            </m:r>
+          </m:e>
+          <m:sub>
+            <m:r>
+              <w:rPr>
+                <w:rFonts w:ascii="Cambria Math" w:eastAsia="Calibri" w:hAnsi="Cambria Math" w:cstheme="minorHAnsi"/>
+              </w:rPr>
+              <m:t>2</m:t>
+            </m:r>
+          </m:sub>
+        </m:sSub>
+      </m:oMath>
+      <w:r>
+        <w:rPr>
+          <w:rFonts w:asciiTheme="minorHAnsi" w:eastAsia="Calibri" w:hAnsiTheme="minorHAnsi" w:cstheme="minorHAnsi"/>
+          <w:bCs/>
+        </w:rPr>
+        <w:t>, take the partial derivative of the equation:</w:t>
       </w:r>
     </w:p>
     <w:p>
@@ -13837,7 +13941,7 @@
                     <pic:cNvPicPr/>
                   </pic:nvPicPr>
                   <pic:blipFill>
-                    <a:blip r:embed="rId19"/>
+                    <a:blip r:embed="rId20"/>
                     <a:stretch>
                       <a:fillRect/>
                     </a:stretch>
@@ -14126,6 +14230,7 @@
         <w:rPr>
           <w:rFonts w:asciiTheme="minorHAnsi" w:eastAsia="Calibri" w:hAnsiTheme="minorHAnsi" w:cstheme="minorHAnsi"/>
         </w:rPr>
+        <w:lastRenderedPageBreak/>
         <w:t xml:space="preserve">If assuming both the voltmeter and the ammeter are ideal, the power output’s internal resistance </w:t>
       </w:r>
       <m:oMath>
@@ -15811,12 +15916,12 @@
       <w:rFonts w:ascii="Times New Roman" w:eastAsia="Times New Roman" w:hAnsi="Times New Roman" w:cs="Times New Roman"/>
       <w:sz w:val="24"/>
       <w:szCs w:val="24"/>
-      <w:lang/>
     </w:rPr>
   </w:style>
   <w:style w:type="character" w:default="1" w:styleId="DefaultParagraphFont">
     <w:name w:val="Default Paragraph Font"/>
     <w:uiPriority w:val="1"/>
+    <w:semiHidden/>
     <w:unhideWhenUsed/>
   </w:style>
   <w:style w:type="table" w:default="1" w:styleId="TableNormal">
@@ -15959,7 +16064,7 @@
               <a:cs typeface="+mn-cs"/>
             </a:defRPr>
           </a:pPr>
-          <a:endParaRPr lang="en-US"/>
+          <a:endParaRPr lang="en-CN"/>
         </a:p>
       </c:txPr>
     </c:title>
@@ -16032,7 +16137,7 @@
                     <a:cs typeface="+mn-cs"/>
                   </a:defRPr>
                 </a:pPr>
-                <a:endParaRPr lang="en-US"/>
+                <a:endParaRPr lang="en-CN"/>
               </a:p>
             </c:txPr>
             <c:dLblPos val="t"/>
@@ -16150,7 +16255,7 @@
                       <a:cs typeface="+mn-cs"/>
                     </a:defRPr>
                   </a:pPr>
-                  <a:endParaRPr lang="en-US"/>
+                  <a:endParaRPr lang="en-CN"/>
                 </a:p>
               </c:txPr>
             </c:trendlineLbl>
@@ -16348,7 +16453,7 @@
                   <a:cs typeface="+mn-cs"/>
                 </a:defRPr>
               </a:pPr>
-              <a:endParaRPr lang="en-US"/>
+              <a:endParaRPr lang="en-CN"/>
             </a:p>
           </c:txPr>
         </c:title>
@@ -16386,7 +16491,7 @@
                 <a:cs typeface="+mn-cs"/>
               </a:defRPr>
             </a:pPr>
-            <a:endParaRPr lang="en-US"/>
+            <a:endParaRPr lang="en-CN"/>
           </a:p>
         </c:txPr>
         <c:crossAx val="1732717391"/>
@@ -16479,7 +16584,7 @@
                   <a:cs typeface="+mn-cs"/>
                 </a:defRPr>
               </a:pPr>
-              <a:endParaRPr lang="en-US"/>
+              <a:endParaRPr lang="en-CN"/>
             </a:p>
           </c:txPr>
         </c:title>
@@ -16517,7 +16622,7 @@
                 <a:cs typeface="+mn-cs"/>
               </a:defRPr>
             </a:pPr>
-            <a:endParaRPr lang="en-US"/>
+            <a:endParaRPr lang="en-CN"/>
           </a:p>
         </c:txPr>
         <c:crossAx val="1732714479"/>
@@ -16565,7 +16670,7 @@
       <a:pPr>
         <a:defRPr/>
       </a:pPr>
-      <a:endParaRPr lang="en-US"/>
+      <a:endParaRPr lang="en-CN"/>
     </a:p>
   </c:txPr>
   <c:externalData r:id="rId3">
@@ -16644,7 +16749,7 @@
               <a:cs typeface="+mn-cs"/>
             </a:defRPr>
           </a:pPr>
-          <a:endParaRPr lang="en-US"/>
+          <a:endParaRPr lang="en-CN"/>
         </a:p>
       </c:txPr>
     </c:title>
@@ -16706,7 +16811,7 @@
                     <a:cs typeface="+mn-cs"/>
                   </a:defRPr>
                 </a:pPr>
-                <a:endParaRPr lang="en-US"/>
+                <a:endParaRPr lang="en-CN"/>
               </a:p>
             </c:txPr>
             <c:dLblPos val="t"/>
@@ -16796,7 +16901,7 @@
                       <a:cs typeface="+mn-cs"/>
                     </a:defRPr>
                   </a:pPr>
-                  <a:endParaRPr lang="en-US"/>
+                  <a:endParaRPr lang="en-CN"/>
                 </a:p>
               </c:txPr>
             </c:trendlineLbl>
@@ -16993,7 +17098,7 @@
                   <a:cs typeface="+mn-cs"/>
                 </a:defRPr>
               </a:pPr>
-              <a:endParaRPr lang="en-US"/>
+              <a:endParaRPr lang="en-CN"/>
             </a:p>
           </c:txPr>
         </c:title>
@@ -17031,7 +17136,7 @@
                 <a:cs typeface="+mn-cs"/>
               </a:defRPr>
             </a:pPr>
-            <a:endParaRPr lang="en-US"/>
+            <a:endParaRPr lang="en-CN"/>
           </a:p>
         </c:txPr>
         <c:crossAx val="1337860879"/>
@@ -17128,7 +17233,7 @@
                   <a:cs typeface="+mn-cs"/>
                 </a:defRPr>
               </a:pPr>
-              <a:endParaRPr lang="en-US"/>
+              <a:endParaRPr lang="en-CN"/>
             </a:p>
           </c:txPr>
         </c:title>
@@ -17166,7 +17271,7 @@
                 <a:cs typeface="+mn-cs"/>
               </a:defRPr>
             </a:pPr>
-            <a:endParaRPr lang="en-US"/>
+            <a:endParaRPr lang="en-CN"/>
           </a:p>
         </c:txPr>
         <c:crossAx val="1337863375"/>
@@ -17215,7 +17320,7 @@
       <a:pPr>
         <a:defRPr/>
       </a:pPr>
-      <a:endParaRPr lang="en-US"/>
+      <a:endParaRPr lang="en-CN"/>
     </a:p>
   </c:txPr>
   <c:externalData r:id="rId3">
